--- a/Documentos - ORPHA/Documentação/Módulo 01/Documento de Especificação de Casos de Uso/DECU-UC006.docx
+++ b/Documentos - ORPHA/Documentação/Módulo 01/Documento de Especificação de Casos de Uso/DECU-UC006.docx
@@ -428,6 +428,8 @@
         </w:rPr>
         <w:t>Anápolis – GO</w:t>
       </w:r>
+      <w:bookmarkStart w:id="0" w:name="_GoBack"/>
+      <w:bookmarkEnd w:id="0"/>
     </w:p>
     <w:p>
       <w:pPr>
@@ -867,8 +869,6 @@
             </w:rPr>
           </w:pPr>
         </w:p>
-        <w:bookmarkStart w:id="0" w:name="_GoBack"/>
-        <w:bookmarkEnd w:id="0"/>
         <w:p>
           <w:pPr>
             <w:pStyle w:val="Sumrio2"/>
@@ -2042,13 +2042,23 @@
                 <w:szCs w:val="20"/>
               </w:rPr>
             </w:pPr>
+            <w:proofErr w:type="gramStart"/>
             <w:r>
               <w:rPr>
                 <w:b w:val="0"/>
                 <w:sz w:val="20"/>
                 <w:szCs w:val="20"/>
               </w:rPr>
-              <w:t>Diretor(a)</w:t>
+              <w:t>Diretor(</w:t>
+            </w:r>
+            <w:proofErr w:type="gramEnd"/>
+            <w:r>
+              <w:rPr>
+                <w:b w:val="0"/>
+                <w:sz w:val="20"/>
+                <w:szCs w:val="20"/>
+              </w:rPr>
+              <w:t>a)</w:t>
             </w:r>
           </w:p>
         </w:tc>
@@ -2087,13 +2097,23 @@
               </w:rPr>
               <w:t xml:space="preserve">Ator humano que representa o </w:t>
             </w:r>
+            <w:proofErr w:type="gramStart"/>
             <w:r>
               <w:rPr>
                 <w:b w:val="0"/>
                 <w:sz w:val="20"/>
                 <w:szCs w:val="20"/>
               </w:rPr>
-              <w:t>Diretor(a)</w:t>
+              <w:t>Diretor(</w:t>
+            </w:r>
+            <w:proofErr w:type="gramEnd"/>
+            <w:r>
+              <w:rPr>
+                <w:b w:val="0"/>
+                <w:sz w:val="20"/>
+                <w:szCs w:val="20"/>
+              </w:rPr>
+              <w:t>a)</w:t>
             </w:r>
             <w:r>
               <w:rPr>
@@ -2134,6 +2154,7 @@
                 <w:szCs w:val="20"/>
               </w:rPr>
             </w:pPr>
+            <w:proofErr w:type="gramStart"/>
             <w:r>
               <w:rPr>
                 <w:b w:val="0"/>
@@ -2142,6 +2163,7 @@
               </w:rPr>
               <w:t>Usuários(</w:t>
             </w:r>
+            <w:proofErr w:type="gramEnd"/>
             <w:r>
               <w:rPr>
                 <w:b w:val="0"/>
@@ -2308,7 +2330,15 @@
         </w:numPr>
       </w:pPr>
       <w:r>
-        <w:t>O ator deverá realizar login.</w:t>
+        <w:t xml:space="preserve">O ator deverá realizar </w:t>
+      </w:r>
+      <w:proofErr w:type="spellStart"/>
+      <w:r>
+        <w:t>login</w:t>
+      </w:r>
+      <w:proofErr w:type="spellEnd"/>
+      <w:r>
+        <w:t>.</w:t>
       </w:r>
     </w:p>
     <w:p>
@@ -3300,7 +3330,15 @@
         <w:t xml:space="preserve">Caixa de seleção: </w:t>
       </w:r>
       <w:r>
-        <w:t>São referidos a campos do tipo checkbox.</w:t>
+        <w:t xml:space="preserve">São referidos a campos do tipo </w:t>
+      </w:r>
+      <w:proofErr w:type="spellStart"/>
+      <w:r>
+        <w:t>checkbox</w:t>
+      </w:r>
+      <w:proofErr w:type="spellEnd"/>
+      <w:r>
+        <w:t>.</w:t>
       </w:r>
     </w:p>
     <w:p>
@@ -3321,7 +3359,15 @@
         <w:t xml:space="preserve">Botão de Opção: </w:t>
       </w:r>
       <w:r>
-        <w:t>Referem-se a campos do tipo radio.</w:t>
+        <w:t xml:space="preserve">Referem-se a campos do tipo </w:t>
+      </w:r>
+      <w:proofErr w:type="spellStart"/>
+      <w:r>
+        <w:t>radio</w:t>
+      </w:r>
+      <w:proofErr w:type="spellEnd"/>
+      <w:r>
+        <w:t>.</w:t>
       </w:r>
     </w:p>
     <w:p>
@@ -3342,7 +3388,15 @@
         <w:t xml:space="preserve">Item de Múltipla Seleção: </w:t>
       </w:r>
       <w:r>
-        <w:t xml:space="preserve">São referidos a campos do tipo select com seleção múltipla. </w:t>
+        <w:t xml:space="preserve">São referidos a campos do tipo </w:t>
+      </w:r>
+      <w:proofErr w:type="spellStart"/>
+      <w:r>
+        <w:t>select</w:t>
+      </w:r>
+      <w:proofErr w:type="spellEnd"/>
+      <w:r>
+        <w:t xml:space="preserve"> com seleção múltipla. </w:t>
       </w:r>
     </w:p>
     <w:p>
@@ -11746,7 +11800,25 @@
                 <w:sz w:val="20"/>
                 <w:szCs w:val="16"/>
               </w:rPr>
-              <w:t xml:space="preserve"> tem um responsável por ele(a).</w:t>
+              <w:t xml:space="preserve"> tem um responsável por </w:t>
+            </w:r>
+            <w:proofErr w:type="gramStart"/>
+            <w:r>
+              <w:rPr>
+                <w:rFonts w:cs="Arial"/>
+                <w:sz w:val="20"/>
+                <w:szCs w:val="16"/>
+              </w:rPr>
+              <w:t>ele(</w:t>
+            </w:r>
+            <w:proofErr w:type="gramEnd"/>
+            <w:r>
+              <w:rPr>
+                <w:rFonts w:cs="Arial"/>
+                <w:sz w:val="20"/>
+                <w:szCs w:val="16"/>
+              </w:rPr>
+              <w:t>a).</w:t>
             </w:r>
           </w:p>
         </w:tc>
@@ -21139,7 +21211,25 @@
                 <w:sz w:val="20"/>
                 <w:szCs w:val="16"/>
               </w:rPr>
-              <w:t xml:space="preserve"> tem um responsável por ele(a).</w:t>
+              <w:t xml:space="preserve"> tem um responsável por </w:t>
+            </w:r>
+            <w:proofErr w:type="gramStart"/>
+            <w:r>
+              <w:rPr>
+                <w:rFonts w:cs="Arial"/>
+                <w:sz w:val="20"/>
+                <w:szCs w:val="16"/>
+              </w:rPr>
+              <w:t>ele(</w:t>
+            </w:r>
+            <w:proofErr w:type="gramEnd"/>
+            <w:r>
+              <w:rPr>
+                <w:rFonts w:cs="Arial"/>
+                <w:sz w:val="20"/>
+                <w:szCs w:val="16"/>
+              </w:rPr>
+              <w:t>a).</w:t>
             </w:r>
           </w:p>
         </w:tc>
@@ -29193,7 +29283,25 @@
                 <w:sz w:val="20"/>
                 <w:szCs w:val="16"/>
               </w:rPr>
-              <w:t xml:space="preserve"> tem um responsável por ele(a).</w:t>
+              <w:t xml:space="preserve"> tem um responsável por </w:t>
+            </w:r>
+            <w:proofErr w:type="gramStart"/>
+            <w:r>
+              <w:rPr>
+                <w:rFonts w:cs="Arial"/>
+                <w:sz w:val="20"/>
+                <w:szCs w:val="16"/>
+              </w:rPr>
+              <w:t>ele(</w:t>
+            </w:r>
+            <w:proofErr w:type="gramEnd"/>
+            <w:r>
+              <w:rPr>
+                <w:rFonts w:cs="Arial"/>
+                <w:sz w:val="20"/>
+                <w:szCs w:val="16"/>
+              </w:rPr>
+              <w:t>a).</w:t>
             </w:r>
           </w:p>
         </w:tc>
@@ -30900,7 +31008,7 @@
             <w:noProof/>
             <w:szCs w:val="24"/>
           </w:rPr>
-          <w:t>3</w:t>
+          <w:t>18</w:t>
         </w:r>
         <w:r>
           <w:rPr>
@@ -30988,7 +31096,39 @@
         <w:b/>
         <w:szCs w:val="24"/>
       </w:rPr>
-      <w:t xml:space="preserve"> – CONTROLAR ATVIDADES SOCIOEDUATIVAS</w:t>
+      <w:t xml:space="preserve"> – CONTROLAR AT</w:t>
+    </w:r>
+    <w:r>
+      <w:rPr>
+        <w:rFonts w:ascii="Arial" w:hAnsi="Arial" w:cs="Arial"/>
+        <w:b/>
+        <w:szCs w:val="24"/>
+      </w:rPr>
+      <w:t>I</w:t>
+    </w:r>
+    <w:r>
+      <w:rPr>
+        <w:rFonts w:ascii="Arial" w:hAnsi="Arial" w:cs="Arial"/>
+        <w:b/>
+        <w:szCs w:val="24"/>
+      </w:rPr>
+      <w:t>VIDADES SOCIOEDU</w:t>
+    </w:r>
+    <w:r>
+      <w:rPr>
+        <w:rFonts w:ascii="Arial" w:hAnsi="Arial" w:cs="Arial"/>
+        <w:b/>
+        <w:szCs w:val="24"/>
+      </w:rPr>
+      <w:t>C</w:t>
+    </w:r>
+    <w:r>
+      <w:rPr>
+        <w:rFonts w:ascii="Arial" w:hAnsi="Arial" w:cs="Arial"/>
+        <w:b/>
+        <w:szCs w:val="24"/>
+      </w:rPr>
+      <w:t>ATIVAS</w:t>
     </w:r>
     <w:r>
       <w:rPr>

--- a/Documentos - ORPHA/Documentação/Módulo 01/Documento de Especificação de Casos de Uso/DECU-UC006.docx
+++ b/Documentos - ORPHA/Documentação/Módulo 01/Documento de Especificação de Casos de Uso/DECU-UC006.docx
@@ -428,8 +428,6 @@
         </w:rPr>
         <w:t>Anápolis – GO</w:t>
       </w:r>
-      <w:bookmarkStart w:id="0" w:name="_GoBack"/>
-      <w:bookmarkEnd w:id="0"/>
     </w:p>
     <w:p>
       <w:pPr>
@@ -450,7 +448,7 @@
           <w:b w:val="0"/>
           <w:sz w:val="28"/>
         </w:rPr>
-        <w:t>2016</w:t>
+        <w:t>2017</w:t>
       </w:r>
     </w:p>
     <w:p>
@@ -1912,7 +1910,7 @@
           <w:szCs w:val="24"/>
         </w:rPr>
       </w:pPr>
-      <w:bookmarkStart w:id="1" w:name="_Toc468386375"/>
+      <w:bookmarkStart w:id="0" w:name="_Toc468386375"/>
       <w:r>
         <w:rPr>
           <w:rFonts w:asciiTheme="minorHAnsi" w:hAnsiTheme="minorHAnsi" w:cstheme="minorHAnsi"/>
@@ -1924,7 +1922,7 @@
         <w:lastRenderedPageBreak/>
         <w:t>ATORES</w:t>
       </w:r>
-      <w:bookmarkEnd w:id="1"/>
+      <w:bookmarkEnd w:id="0"/>
     </w:p>
     <w:p/>
     <w:tbl>
@@ -2154,24 +2152,13 @@
                 <w:szCs w:val="20"/>
               </w:rPr>
             </w:pPr>
-            <w:proofErr w:type="gramStart"/>
             <w:r>
               <w:rPr>
                 <w:b w:val="0"/>
                 <w:sz w:val="20"/>
                 <w:szCs w:val="20"/>
               </w:rPr>
-              <w:t>Usuários(</w:t>
-            </w:r>
-            <w:proofErr w:type="gramEnd"/>
-            <w:r>
-              <w:rPr>
-                <w:b w:val="0"/>
-                <w:sz w:val="20"/>
-                <w:szCs w:val="20"/>
-                <w:highlight w:val="yellow"/>
-              </w:rPr>
-              <w:t>validar)</w:t>
+              <w:t>Funcionário</w:t>
             </w:r>
           </w:p>
         </w:tc>
@@ -2208,7 +2195,15 @@
                 <w:sz w:val="20"/>
                 <w:szCs w:val="20"/>
               </w:rPr>
-              <w:t>Ator humano que representa ______________ no sistema.</w:t>
+              <w:t xml:space="preserve">Ator humano que representa o Funcionário </w:t>
+            </w:r>
+            <w:r>
+              <w:rPr>
+                <w:b w:val="0"/>
+                <w:sz w:val="20"/>
+                <w:szCs w:val="20"/>
+              </w:rPr>
+              <w:t>no sistema.</w:t>
             </w:r>
           </w:p>
         </w:tc>
@@ -2284,7 +2279,17 @@
                 <w:sz w:val="20"/>
                 <w:szCs w:val="20"/>
               </w:rPr>
-              <w:t>Ator humano que representa criança/adolescente no sistema.</w:t>
+              <w:t>Ator humano que representa criança/adolescent</w:t>
+            </w:r>
+            <w:bookmarkStart w:id="1" w:name="_GoBack"/>
+            <w:bookmarkEnd w:id="1"/>
+            <w:r>
+              <w:rPr>
+                <w:b w:val="0"/>
+                <w:sz w:val="20"/>
+                <w:szCs w:val="20"/>
+              </w:rPr>
+              <w:t>e no sistema.</w:t>
             </w:r>
           </w:p>
         </w:tc>
@@ -31008,7 +31013,7 @@
             <w:noProof/>
             <w:szCs w:val="24"/>
           </w:rPr>
-          <w:t>18</w:t>
+          <w:t>6</w:t>
         </w:r>
         <w:r>
           <w:rPr>
